--- a/Templates/AndroidStudioProject.docx
+++ b/Templates/AndroidStudioProject.docx
@@ -7,7 +7,10 @@
         <w:pStyle w:val="a3"/>
       </w:pPr>
       <w:r>
-        <w:t>Android Studio Setting</w:t>
+        <w:t xml:space="preserve">Android Studio </w:t>
+      </w:r>
+      <w:r>
+        <w:t>Project</w:t>
       </w:r>
     </w:p>
     <w:p>
@@ -28,18 +31,69 @@
       <w:r>
         <w:rPr>
           <w:rFonts w:hint="eastAsia"/>
-        </w:rPr>
-        <w:t>读取权限：</w:t>
+          <w:lang w:val="en-US"/>
+        </w:rPr>
+        <w:t>文件读写</w:t>
+      </w:r>
+      <w:bookmarkStart w:id="0" w:name="_GoBack"/>
+      <w:bookmarkEnd w:id="0"/>
+      <w:r>
+        <w:rPr>
+          <w:rFonts w:hint="eastAsia"/>
+        </w:rPr>
+        <w:t>权限：</w:t>
       </w:r>
     </w:p>
     <w:p>
       <w:r>
-        <w:t>&lt;uses-permission android:name="android.permission.WRITE_EXTERNAL_STORAGE" /&gt;</w:t>
+        <w:t xml:space="preserve">&lt;uses-permission </w:t>
+      </w:r>
+      <w:proofErr w:type="spellStart"/>
+      <w:r>
+        <w:t>android:name</w:t>
+      </w:r>
+      <w:proofErr w:type="spellEnd"/>
+      <w:r>
+        <w:t>="</w:t>
+      </w:r>
+      <w:proofErr w:type="spellStart"/>
+      <w:proofErr w:type="gramStart"/>
+      <w:r>
+        <w:t>android.permission</w:t>
+      </w:r>
+      <w:proofErr w:type="gramEnd"/>
+      <w:r>
+        <w:t>.WRITE_EXTERNAL_STORAGE</w:t>
+      </w:r>
+      <w:proofErr w:type="spellEnd"/>
+      <w:r>
+        <w:t>" /&gt;</w:t>
       </w:r>
     </w:p>
     <w:p>
       <w:r>
-        <w:t>&lt;uses-permission android:name="android.permission.READ_EXTERNAL_STORAGE" /&gt;</w:t>
+        <w:t xml:space="preserve">&lt;uses-permission </w:t>
+      </w:r>
+      <w:proofErr w:type="spellStart"/>
+      <w:r>
+        <w:t>android:name</w:t>
+      </w:r>
+      <w:proofErr w:type="spellEnd"/>
+      <w:r>
+        <w:t>="</w:t>
+      </w:r>
+      <w:proofErr w:type="spellStart"/>
+      <w:proofErr w:type="gramStart"/>
+      <w:r>
+        <w:t>android.permission</w:t>
+      </w:r>
+      <w:proofErr w:type="gramEnd"/>
+      <w:r>
+        <w:t>.READ_EXTERNAL_STORAGE</w:t>
+      </w:r>
+      <w:proofErr w:type="spellEnd"/>
+      <w:r>
+        <w:t>" /&gt;</w:t>
       </w:r>
     </w:p>
     <w:p/>
@@ -59,10 +113,34 @@
     </w:p>
     <w:p>
       <w:r>
-        <w:t>&lt;meta-data android:n</w:t>
-      </w:r>
-      <w:r>
-        <w:t>ame="android.max_aspect" android:value="2.4" /&gt;</w:t>
+        <w:t xml:space="preserve">&lt;meta-data </w:t>
+      </w:r>
+      <w:proofErr w:type="spellStart"/>
+      <w:r>
+        <w:t>android:n</w:t>
+      </w:r>
+      <w:r>
+        <w:t>ame</w:t>
+      </w:r>
+      <w:proofErr w:type="spellEnd"/>
+      <w:r>
+        <w:t>="</w:t>
+      </w:r>
+      <w:proofErr w:type="spellStart"/>
+      <w:r>
+        <w:t>android.max_aspect</w:t>
+      </w:r>
+      <w:proofErr w:type="spellEnd"/>
+      <w:r>
+        <w:t xml:space="preserve">" </w:t>
+      </w:r>
+      <w:proofErr w:type="spellStart"/>
+      <w:r>
+        <w:t>android:value</w:t>
+      </w:r>
+      <w:proofErr w:type="spellEnd"/>
+      <w:r>
+        <w:t>="2.4" /&gt;</w:t>
       </w:r>
     </w:p>
     <w:p>
@@ -92,10 +170,42 @@
         </w:rPr>
       </w:pPr>
       <w:r>
-        <w:t>&lt;meta-data an</w:t>
-      </w:r>
-      <w:r>
-        <w:t>droid:name="notch.config" android:value="portrait|landscape"/&gt;</w:t>
+        <w:t xml:space="preserve">&lt;meta-data </w:t>
+      </w:r>
+      <w:proofErr w:type="spellStart"/>
+      <w:r>
+        <w:t>an</w:t>
+      </w:r>
+      <w:r>
+        <w:t>droid:name</w:t>
+      </w:r>
+      <w:proofErr w:type="spellEnd"/>
+      <w:r>
+        <w:t>="</w:t>
+      </w:r>
+      <w:proofErr w:type="spellStart"/>
+      <w:r>
+        <w:t>notch.config</w:t>
+      </w:r>
+      <w:proofErr w:type="spellEnd"/>
+      <w:r>
+        <w:t xml:space="preserve">" </w:t>
+      </w:r>
+      <w:proofErr w:type="spellStart"/>
+      <w:r>
+        <w:t>android:value</w:t>
+      </w:r>
+      <w:proofErr w:type="spellEnd"/>
+      <w:r>
+        <w:t>="</w:t>
+      </w:r>
+      <w:proofErr w:type="spellStart"/>
+      <w:r>
+        <w:t>portrait|landscape</w:t>
+      </w:r>
+      <w:proofErr w:type="spellEnd"/>
+      <w:r>
+        <w:t>"/&gt;</w:t>
       </w:r>
     </w:p>
     <w:p>
@@ -131,7 +241,36 @@
         </w:rPr>
       </w:pPr>
       <w:r>
-        <w:t>&lt;meta-data android:name="android.notch_support" android:value="true"/&gt;</w:t>
+        <w:t xml:space="preserve">&lt;meta-data </w:t>
+      </w:r>
+      <w:proofErr w:type="spellStart"/>
+      <w:r>
+        <w:t>android:name</w:t>
+      </w:r>
+      <w:proofErr w:type="spellEnd"/>
+      <w:r>
+        <w:t>="</w:t>
+      </w:r>
+      <w:proofErr w:type="spellStart"/>
+      <w:proofErr w:type="gramStart"/>
+      <w:r>
+        <w:t>android.notch</w:t>
+      </w:r>
+      <w:proofErr w:type="gramEnd"/>
+      <w:r>
+        <w:t>_support</w:t>
+      </w:r>
+      <w:proofErr w:type="spellEnd"/>
+      <w:r>
+        <w:t xml:space="preserve">" </w:t>
+      </w:r>
+      <w:proofErr w:type="spellStart"/>
+      <w:r>
+        <w:t>android:value</w:t>
+      </w:r>
+      <w:proofErr w:type="spellEnd"/>
+      <w:r>
+        <w:t>="true"/&gt;</w:t>
       </w:r>
     </w:p>
     <w:p/>
@@ -181,11 +320,19 @@
         </w:rPr>
         <w:t>A</w:t>
       </w:r>
+      <w:proofErr w:type="spellStart"/>
       <w:r>
         <w:rPr>
           <w:lang w:val="en-US"/>
         </w:rPr>
-        <w:t>ndroid P</w:t>
+        <w:t>ndroid</w:t>
+      </w:r>
+      <w:proofErr w:type="spellEnd"/>
+      <w:r>
+        <w:rPr>
+          <w:lang w:val="en-US"/>
+        </w:rPr>
+        <w:t xml:space="preserve"> P</w:t>
       </w:r>
       <w:r>
         <w:rPr>
@@ -209,7 +356,23 @@
         <w:t xml:space="preserve">-&gt; </w:t>
       </w:r>
       <w:r>
-        <w:t>Compile Sdk Version : API 28</w:t>
+        <w:t xml:space="preserve">Compile </w:t>
+      </w:r>
+      <w:proofErr w:type="spellStart"/>
+      <w:r>
+        <w:t>Sdk</w:t>
+      </w:r>
+      <w:proofErr w:type="spellEnd"/>
+      <w:r>
+        <w:t xml:space="preserve"> </w:t>
+      </w:r>
+      <w:proofErr w:type="gramStart"/>
+      <w:r>
+        <w:t>Version :</w:t>
+      </w:r>
+      <w:proofErr w:type="gramEnd"/>
+      <w:r>
+        <w:t xml:space="preserve"> API 28</w:t>
       </w:r>
     </w:p>
     <w:p>
@@ -233,14 +396,24 @@
       <w:r>
         <w:t xml:space="preserve">Activity.java -&gt; </w:t>
       </w:r>
+      <w:proofErr w:type="spellStart"/>
+      <w:proofErr w:type="gramStart"/>
       <w:r>
         <w:t>onCreate</w:t>
       </w:r>
+      <w:proofErr w:type="spellEnd"/>
       <w:r>
         <w:rPr>
           <w:color w:val="A9B7C6"/>
         </w:rPr>
-        <w:t>()</w:t>
+        <w:t>(</w:t>
+      </w:r>
+      <w:proofErr w:type="gramEnd"/>
+      <w:r>
+        <w:rPr>
+          <w:color w:val="A9B7C6"/>
+        </w:rPr>
+        <w:t>)</w:t>
       </w:r>
     </w:p>
     <w:p>
@@ -252,14 +425,16 @@
           <w:szCs w:val="20"/>
         </w:rPr>
       </w:pPr>
+      <w:proofErr w:type="spellStart"/>
+      <w:proofErr w:type="gramStart"/>
       <w:r>
         <w:t>shibaInu.util.DeviceHelper.display</w:t>
       </w:r>
       <w:r>
         <w:t>Notch</w:t>
       </w:r>
-      <w:bookmarkStart w:id="0" w:name="_GoBack"/>
-      <w:bookmarkEnd w:id="0"/>
+      <w:proofErr w:type="spellEnd"/>
+      <w:proofErr w:type="gramEnd"/>
       <w:r>
         <w:t>();</w:t>
       </w:r>
